--- a/docs/flooding-CO2interactionnotes.rtf.docx
+++ b/docs/flooding-CO2interactionnotes.rtf.docx
@@ -1260,16 +1260,200 @@
         <w:spacing w:line="360" w:lineRule="auto"/>
         <w:contextualSpacing w:val="0"/>
       </w:pPr>
+      <w:r>
+        <w:t xml:space="preserve">Saplings have higher SLA than adults </w:t>
+      </w:r>
+      <w:hyperlink r:id="rId13" w:history="1">
+        <w:r>
+          <w:rPr>
+            <w:rStyle w:val="Hyperlink"/>
+          </w:rPr>
+          <w:t>http://www.esajournals.org/doi/full/10.1890/ES14-000159.1</w:t>
+        </w:r>
+      </w:hyperlink>
+    </w:p>
+    <w:p>
+      <w:pPr>
+        <w:spacing w:line="360" w:lineRule="auto"/>
+        <w:contextualSpacing w:val="0"/>
+        <w:rPr>
+          <w:rStyle w:val="nlmlpage"/>
+          <w:sz w:val="22"/>
+          <w:szCs w:val="27"/>
+        </w:rPr>
+      </w:pPr>
+      <w:r>
+        <w:rPr>
+          <w:rStyle w:val="nlmarticle-title"/>
+          <w:sz w:val="27"/>
+          <w:szCs w:val="27"/>
+        </w:rPr>
+        <w:t xml:space="preserve">But this has only been shown where light is limiting… </w:t>
+      </w:r>
+      <w:r>
+        <w:rPr>
+          <w:rStyle w:val="nlmarticle-title"/>
+          <w:sz w:val="22"/>
+          <w:szCs w:val="27"/>
+        </w:rPr>
+        <w:t>(</w:t>
+      </w:r>
+      <w:r>
+        <w:rPr>
+          <w:rStyle w:val="nlmarticle-title"/>
+          <w:sz w:val="22"/>
+          <w:szCs w:val="27"/>
+        </w:rPr>
+        <w:t>Trade-offs between net assimilation rate and specific leaf area in determining relative growth rate: relationship with daily irradiance</w:t>
+      </w:r>
+      <w:r>
+        <w:rPr>
+          <w:sz w:val="22"/>
+          <w:szCs w:val="27"/>
+        </w:rPr>
+        <w:t>. Functional Ecology 16:</w:t>
+      </w:r>
+      <w:r>
+        <w:rPr>
+          <w:rStyle w:val="nlmfpage"/>
+          <w:sz w:val="22"/>
+          <w:szCs w:val="27"/>
+        </w:rPr>
+        <w:t>682</w:t>
+      </w:r>
+      <w:r>
+        <w:rPr>
+          <w:sz w:val="22"/>
+          <w:szCs w:val="27"/>
+        </w:rPr>
+        <w:t>–</w:t>
+      </w:r>
+      <w:r>
+        <w:rPr>
+          <w:rStyle w:val="nlmlpage"/>
+          <w:sz w:val="22"/>
+          <w:szCs w:val="27"/>
+        </w:rPr>
+        <w:t>689</w:t>
+      </w:r>
+      <w:r>
+        <w:rPr>
+          <w:rStyle w:val="nlmlpage"/>
+          <w:sz w:val="22"/>
+          <w:szCs w:val="27"/>
+        </w:rPr>
+        <w:t>)</w:t>
+      </w:r>
+    </w:p>
+    <w:p>
+      <w:pPr>
+        <w:spacing w:line="360" w:lineRule="auto"/>
+        <w:contextualSpacing w:val="0"/>
+        <w:rPr>
+          <w:rStyle w:val="nlmlpage"/>
+          <w:sz w:val="22"/>
+          <w:szCs w:val="27"/>
+        </w:rPr>
+      </w:pPr>
+    </w:p>
+    <w:p>
+      <w:pPr>
+        <w:spacing w:line="360" w:lineRule="auto"/>
+        <w:contextualSpacing w:val="0"/>
+        <w:rPr>
+          <w:rStyle w:val="nlmlpage"/>
+          <w:sz w:val="22"/>
+          <w:szCs w:val="27"/>
+        </w:rPr>
+      </w:pPr>
+      <w:r>
+        <w:rPr>
+          <w:rStyle w:val="nlmlpage"/>
+          <w:sz w:val="22"/>
+          <w:szCs w:val="27"/>
+        </w:rPr>
+        <w:t xml:space="preserve">Leaf traits are most strongly related to regeneration niche (rather than </w:t>
+      </w:r>
+      <w:r>
+        <w:rPr>
+          <w:rStyle w:val="nlmlpage"/>
+          <w:sz w:val="22"/>
+          <w:szCs w:val="27"/>
+        </w:rPr>
+        <w:t>the adult niche), so SLA is important! (</w:t>
+      </w:r>
       <w:proofErr w:type="spellStart"/>
       <w:r>
         <w:rPr>
-          <w:rFonts w:ascii="Verdana" w:eastAsia="Verdana" w:hAnsi="Verdana" w:cs="Verdana"/>
+          <w:rStyle w:val="nlmlpage"/>
+          <w:sz w:val="22"/>
+          <w:szCs w:val="27"/>
         </w:rPr>
         <w:t>Poorter</w:t>
       </w:r>
       <w:proofErr w:type="spellEnd"/>
       <w:r>
         <w:rPr>
+          <w:rStyle w:val="nlmlpage"/>
+          <w:sz w:val="22"/>
+          <w:szCs w:val="27"/>
+        </w:rPr>
+        <w:t xml:space="preserve"> 2007)</w:t>
+      </w:r>
+      <w:bookmarkStart w:id="0" w:name="_GoBack"/>
+      <w:bookmarkEnd w:id="0"/>
+      <w:r>
+        <w:rPr>
+          <w:rStyle w:val="nlmlpage"/>
+          <w:sz w:val="22"/>
+          <w:szCs w:val="27"/>
+        </w:rPr>
+        <w:t xml:space="preserve"> </w:t>
+      </w:r>
+    </w:p>
+    <w:p>
+      <w:pPr>
+        <w:spacing w:line="360" w:lineRule="auto"/>
+        <w:contextualSpacing w:val="0"/>
+      </w:pPr>
+      <w:r>
+        <w:t>http://www.jstor.org/discover/10.1086/512045?uid=2&amp;uid=4&amp;sid=21106056247053</w:t>
+      </w:r>
+    </w:p>
+    <w:p>
+      <w:pPr>
+        <w:tabs>
+          <w:tab w:val="left" w:pos="566"/>
+          <w:tab w:val="left" w:pos="1133"/>
+          <w:tab w:val="left" w:pos="1700"/>
+          <w:tab w:val="left" w:pos="2267"/>
+          <w:tab w:val="left" w:pos="2834"/>
+          <w:tab w:val="left" w:pos="3401"/>
+          <w:tab w:val="left" w:pos="3968"/>
+          <w:tab w:val="left" w:pos="4535"/>
+          <w:tab w:val="left" w:pos="5102"/>
+          <w:tab w:val="left" w:pos="5669"/>
+          <w:tab w:val="left" w:pos="6236"/>
+          <w:tab w:val="left" w:pos="6803"/>
+        </w:tabs>
+        <w:contextualSpacing w:val="0"/>
+      </w:pPr>
+    </w:p>
+    <w:p>
+      <w:pPr>
+        <w:spacing w:line="360" w:lineRule="auto"/>
+        <w:contextualSpacing w:val="0"/>
+      </w:pPr>
+      <w:proofErr w:type="spellStart"/>
+      <w:r>
+        <w:rPr>
+          <w:rFonts w:ascii="Verdana" w:eastAsia="Verdana" w:hAnsi="Verdana" w:cs="Verdana"/>
+        </w:rPr>
+        <w:t>Poorter</w:t>
+      </w:r>
+      <w:proofErr w:type="spellEnd"/>
+      <w:r>
+        <w:rPr>
           <w:rFonts w:ascii="Verdana" w:eastAsia="Verdana" w:hAnsi="Verdana" w:cs="Verdana"/>
         </w:rPr>
         <w:t xml:space="preserve"> et al 2003 - plant growth and competition at elevated CO2: on winners, losers and functional groups </w:t>
@@ -1286,7 +1470,7 @@
         </w:rPr>
         <w:t>"The change in SLA is much stronger (</w:t>
       </w:r>
-      <w:hyperlink r:id="rId13" w:anchor="f2">
+      <w:hyperlink r:id="rId14" w:anchor="f2">
         <w:r>
           <w:rPr>
             <w:rFonts w:ascii="Verdana" w:eastAsia="Verdana" w:hAnsi="Verdana" w:cs="Verdana"/>
@@ -1316,7 +1500,7 @@
         </w:rPr>
         <w:t xml:space="preserve"> carbohydrates is likely to be the main factor for the decrease in SLA (</w:t>
       </w:r>
-      <w:hyperlink r:id="rId14" w:anchor="b59">
+      <w:hyperlink r:id="rId15" w:anchor="b59">
         <w:r>
           <w:rPr>
             <w:rFonts w:ascii="Verdana" w:eastAsia="Verdana" w:hAnsi="Verdana" w:cs="Verdana"/>
@@ -1332,7 +1516,7 @@
         </w:rPr>
         <w:t xml:space="preserve">; </w:t>
       </w:r>
-      <w:hyperlink r:id="rId15" w:anchor="b27">
+      <w:hyperlink r:id="rId16" w:anchor="b27">
         <w:proofErr w:type="spellStart"/>
         <w:r>
           <w:rPr>
@@ -1343,7 +1527,7 @@
           <w:t>Roumet</w:t>
         </w:r>
       </w:hyperlink>
-      <w:hyperlink r:id="rId16" w:anchor="b27">
+      <w:hyperlink r:id="rId17" w:anchor="b27">
         <w:r>
           <w:rPr>
             <w:rFonts w:ascii="Verdana" w:eastAsia="Verdana" w:hAnsi="Verdana" w:cs="Verdana"/>
@@ -1362,7 +1546,7 @@
           <w:t xml:space="preserve"> al</w:t>
         </w:r>
       </w:hyperlink>
-      <w:hyperlink r:id="rId17" w:anchor="b27">
+      <w:hyperlink r:id="rId18" w:anchor="b27">
         <w:r>
           <w:rPr>
             <w:rFonts w:ascii="Verdana" w:eastAsia="Verdana" w:hAnsi="Verdana" w:cs="Verdana"/>
@@ -1405,7 +1589,7 @@
         </w:rPr>
         <w:fldChar w:fldCharType="end"/>
       </w:r>
-      <w:hyperlink r:id="rId18" w:anchor="b64">
+      <w:hyperlink r:id="rId19" w:anchor="b64">
         <w:r>
           <w:rPr>
             <w:rFonts w:ascii="Verdana" w:eastAsia="Verdana" w:hAnsi="Verdana" w:cs="Verdana"/>
@@ -1414,7 +1598,7 @@
           <w:t xml:space="preserve"> </w:t>
         </w:r>
       </w:hyperlink>
-      <w:hyperlink r:id="rId19" w:anchor="b64">
+      <w:hyperlink r:id="rId20" w:anchor="b64">
         <w:r>
           <w:rPr>
             <w:rFonts w:ascii="Verdana" w:eastAsia="Verdana" w:hAnsi="Verdana" w:cs="Verdana"/>
@@ -1424,7 +1608,7 @@
           <w:t>et al</w:t>
         </w:r>
       </w:hyperlink>
-      <w:hyperlink r:id="rId20" w:anchor="b64">
+      <w:hyperlink r:id="rId21" w:anchor="b64">
         <w:r>
           <w:rPr>
             <w:rFonts w:ascii="Verdana" w:eastAsia="Verdana" w:hAnsi="Verdana" w:cs="Verdana"/>
@@ -1492,7 +1676,7 @@
         <w:spacing w:line="360" w:lineRule="auto"/>
         <w:contextualSpacing w:val="0"/>
       </w:pPr>
-      <w:hyperlink r:id="rId21">
+      <w:hyperlink r:id="rId22">
         <w:r>
           <w:rPr>
             <w:rFonts w:ascii="Verdana" w:eastAsia="Verdana" w:hAnsi="Verdana" w:cs="Verdana"/>
@@ -1558,7 +1742,7 @@
         <w:spacing w:line="380" w:lineRule="auto"/>
         <w:contextualSpacing w:val="0"/>
       </w:pPr>
-      <w:hyperlink r:id="rId22">
+      <w:hyperlink r:id="rId23">
         <w:proofErr w:type="spellStart"/>
         <w:r>
           <w:rPr>
@@ -1584,7 +1768,7 @@
         <w:spacing w:line="320" w:lineRule="auto"/>
         <w:contextualSpacing w:val="0"/>
       </w:pPr>
-      <w:hyperlink r:id="rId23">
+      <w:hyperlink r:id="rId24">
         <w:r>
           <w:rPr>
             <w:rFonts w:ascii="Verdana" w:eastAsia="Verdana" w:hAnsi="Verdana" w:cs="Verdana"/>
@@ -1614,7 +1798,7 @@
         </w:rPr>
         <w:t xml:space="preserve">, </w:t>
       </w:r>
-      <w:hyperlink r:id="rId24">
+      <w:hyperlink r:id="rId25">
         <w:r>
           <w:rPr>
             <w:rFonts w:ascii="Verdana" w:eastAsia="Verdana" w:hAnsi="Verdana" w:cs="Verdana"/>
@@ -1902,7 +2086,15 @@
           <w:rFonts w:ascii="Verdana" w:eastAsia="Verdana" w:hAnsi="Verdana" w:cs="Verdana"/>
           <w:color w:val="0E0E0E"/>
         </w:rPr>
-        <w:t xml:space="preserve">, leaf water potential, and leaf </w:t>
+        <w:t xml:space="preserve">, leaf water potential, </w:t>
+      </w:r>
+      <w:r>
+        <w:rPr>
+          <w:rFonts w:ascii="Verdana" w:eastAsia="Verdana" w:hAnsi="Verdana" w:cs="Verdana"/>
+          <w:color w:val="0E0E0E"/>
+        </w:rPr>
+        <w:lastRenderedPageBreak/>
+        <w:t xml:space="preserve">and leaf </w:t>
       </w:r>
       <w:proofErr w:type="spellStart"/>
       <w:r>
@@ -2007,15 +2199,7 @@
           <w:rFonts w:ascii="Verdana" w:eastAsia="Verdana" w:hAnsi="Verdana" w:cs="Verdana"/>
           <w:color w:val="0E0E0E"/>
         </w:rPr>
-        <w:t xml:space="preserve">, leaf chi </w:t>
-      </w:r>
-      <w:r>
-        <w:rPr>
-          <w:rFonts w:ascii="Verdana" w:eastAsia="Verdana" w:hAnsi="Verdana" w:cs="Verdana"/>
-          <w:color w:val="0E0E0E"/>
-        </w:rPr>
-        <w:lastRenderedPageBreak/>
-        <w:t>content, and shoot growth, the effect being larger for waterlogging tolerance Savannah.</w:t>
+        <w:t>, leaf chi content, and shoot growth, the effect being larger for waterlogging tolerance Savannah.</w:t>
       </w:r>
     </w:p>
     <w:p>
@@ -2331,7 +2515,6 @@
         <w:rPr>
           <w:sz w:val="22"/>
         </w:rPr>
-        <w:lastRenderedPageBreak/>
         <w:t xml:space="preserve"> “</w:t>
       </w:r>
       <w:r>
@@ -2840,7 +3023,7 @@
         <w:t> </w:t>
       </w:r>
       <w:proofErr w:type="gramEnd"/>
-      <w:hyperlink r:id="rId25" w:anchor="BIB24" w:history="1">
+      <w:hyperlink r:id="rId26" w:anchor="BIB24" w:history="1">
         <w:r>
           <w:rPr>
             <w:rStyle w:val="Hyperlink"/>
@@ -2910,8 +3093,6 @@
         </w:rPr>
         <w:t>).</w:t>
       </w:r>
-      <w:bookmarkStart w:id="0" w:name="_GoBack"/>
-      <w:bookmarkEnd w:id="0"/>
     </w:p>
     <w:p>
       <w:pPr>
@@ -3869,6 +4050,21 @@
       <w:iCs/>
     </w:rPr>
   </w:style>
+  <w:style w:type="character" w:customStyle="1" w:styleId="nlmarticle-title">
+    <w:name w:val="nlm_article-title"/>
+    <w:basedOn w:val="DefaultParagraphFont"/>
+    <w:rsid w:val="00A05E7F"/>
+  </w:style>
+  <w:style w:type="character" w:customStyle="1" w:styleId="nlmfpage">
+    <w:name w:val="nlm_fpage"/>
+    <w:basedOn w:val="DefaultParagraphFont"/>
+    <w:rsid w:val="00A05E7F"/>
+  </w:style>
+  <w:style w:type="character" w:customStyle="1" w:styleId="nlmlpage">
+    <w:name w:val="nlm_lpage"/>
+    <w:basedOn w:val="DefaultParagraphFont"/>
+    <w:rsid w:val="00A05E7F"/>
+  </w:style>
 </w:styles>
 </file>
 
